--- a/docs/RF y RNF.docx
+++ b/docs/RF y RNF.docx
@@ -313,31 +313,7 @@
                 <w:sz w:val="24"/>
                 <w:szCs w:val="24"/>
               </w:rPr>
-              <w:t>RF</w:t>
-            </w:r>
-            <w:r>
-              <w:rPr>
-                <w:rFonts w:ascii="Arial" w:hAnsi="Arial" w:cs="Arial"/>
-                <w:sz w:val="24"/>
-                <w:szCs w:val="24"/>
-              </w:rPr>
-              <w:t>2</w:t>
-            </w:r>
-            <w:r>
-              <w:rPr>
-                <w:rFonts w:ascii="Arial" w:hAnsi="Arial" w:cs="Arial"/>
-                <w:sz w:val="24"/>
-                <w:szCs w:val="24"/>
-              </w:rPr>
-              <w:t xml:space="preserve">. Crear </w:t>
-            </w:r>
-            <w:r>
-              <w:rPr>
-                <w:rFonts w:ascii="Arial" w:hAnsi="Arial" w:cs="Arial"/>
-                <w:sz w:val="24"/>
-                <w:szCs w:val="24"/>
-              </w:rPr>
-              <w:t>personaje</w:t>
+              <w:t>RF2. Crear personaje</w:t>
             </w:r>
           </w:p>
         </w:tc>
@@ -384,15 +360,7 @@
                 <w:sz w:val="24"/>
                 <w:szCs w:val="24"/>
               </w:rPr>
-              <w:t xml:space="preserve">El programa debe permitir crear un nuevo </w:t>
-            </w:r>
-            <w:r>
-              <w:rPr>
-                <w:rFonts w:ascii="Arial" w:hAnsi="Arial" w:cs="Arial"/>
-                <w:sz w:val="24"/>
-                <w:szCs w:val="24"/>
-              </w:rPr>
-              <w:t>personaje</w:t>
+              <w:t>El programa debe permitir crear un nuevo personaje</w:t>
             </w:r>
           </w:p>
         </w:tc>
@@ -439,15 +407,7 @@
                 <w:sz w:val="24"/>
                 <w:szCs w:val="24"/>
               </w:rPr>
-              <w:t xml:space="preserve">Nuevo </w:t>
-            </w:r>
-            <w:r>
-              <w:rPr>
-                <w:rFonts w:ascii="Arial" w:hAnsi="Arial" w:cs="Arial"/>
-                <w:sz w:val="24"/>
-                <w:szCs w:val="24"/>
-              </w:rPr>
-              <w:t>personaje</w:t>
+              <w:t>Nuevo personaje</w:t>
             </w:r>
           </w:p>
         </w:tc>
@@ -494,39 +454,7 @@
                 <w:sz w:val="24"/>
                 <w:szCs w:val="24"/>
               </w:rPr>
-              <w:t xml:space="preserve">Se ha creado el </w:t>
-            </w:r>
-            <w:r>
-              <w:rPr>
-                <w:rFonts w:ascii="Arial" w:hAnsi="Arial" w:cs="Arial"/>
-                <w:sz w:val="24"/>
-                <w:szCs w:val="24"/>
-              </w:rPr>
-              <w:t>personaje</w:t>
-            </w:r>
-            <w:r>
-              <w:rPr>
-                <w:rFonts w:ascii="Arial" w:hAnsi="Arial" w:cs="Arial"/>
-                <w:sz w:val="24"/>
-                <w:szCs w:val="24"/>
-              </w:rPr>
-              <w:t xml:space="preserve"> / El </w:t>
-            </w:r>
-            <w:r>
-              <w:rPr>
-                <w:rFonts w:ascii="Arial" w:hAnsi="Arial" w:cs="Arial"/>
-                <w:sz w:val="24"/>
-                <w:szCs w:val="24"/>
-              </w:rPr>
-              <w:t>personaje</w:t>
-            </w:r>
-            <w:r>
-              <w:rPr>
-                <w:rFonts w:ascii="Arial" w:hAnsi="Arial" w:cs="Arial"/>
-                <w:sz w:val="24"/>
-                <w:szCs w:val="24"/>
-              </w:rPr>
-              <w:t xml:space="preserve"> ya estaba creado</w:t>
+              <w:t>Se ha creado el personaje / El personaje ya estaba creado</w:t>
             </w:r>
           </w:p>
         </w:tc>
@@ -593,31 +521,7 @@
                 <w:sz w:val="24"/>
                 <w:szCs w:val="24"/>
               </w:rPr>
-              <w:t>RF</w:t>
-            </w:r>
-            <w:r>
-              <w:rPr>
-                <w:rFonts w:ascii="Arial" w:hAnsi="Arial" w:cs="Arial"/>
-                <w:sz w:val="24"/>
-                <w:szCs w:val="24"/>
-              </w:rPr>
-              <w:t>3</w:t>
-            </w:r>
-            <w:r>
-              <w:rPr>
-                <w:rFonts w:ascii="Arial" w:hAnsi="Arial" w:cs="Arial"/>
-                <w:sz w:val="24"/>
-                <w:szCs w:val="24"/>
-              </w:rPr>
-              <w:t xml:space="preserve">. Crear </w:t>
-            </w:r>
-            <w:r>
-              <w:rPr>
-                <w:rFonts w:ascii="Arial" w:hAnsi="Arial" w:cs="Arial"/>
-                <w:sz w:val="24"/>
-                <w:szCs w:val="24"/>
-              </w:rPr>
-              <w:t xml:space="preserve">técnica </w:t>
+              <w:t xml:space="preserve">RF3. Crear técnica </w:t>
             </w:r>
           </w:p>
         </w:tc>
@@ -664,47 +568,7 @@
                 <w:sz w:val="24"/>
                 <w:szCs w:val="24"/>
               </w:rPr>
-              <w:t>El programa debe permitir crear un</w:t>
-            </w:r>
-            <w:r>
-              <w:rPr>
-                <w:rFonts w:ascii="Arial" w:hAnsi="Arial" w:cs="Arial"/>
-                <w:sz w:val="24"/>
-                <w:szCs w:val="24"/>
-              </w:rPr>
-              <w:t>a</w:t>
-            </w:r>
-            <w:r>
-              <w:rPr>
-                <w:rFonts w:ascii="Arial" w:hAnsi="Arial" w:cs="Arial"/>
-                <w:sz w:val="24"/>
-                <w:szCs w:val="24"/>
-              </w:rPr>
-              <w:t xml:space="preserve"> nuev</w:t>
-            </w:r>
-            <w:r>
-              <w:rPr>
-                <w:rFonts w:ascii="Arial" w:hAnsi="Arial" w:cs="Arial"/>
-                <w:sz w:val="24"/>
-                <w:szCs w:val="24"/>
-              </w:rPr>
-              <w:t>a</w:t>
-            </w:r>
-            <w:r>
-              <w:rPr>
-                <w:rFonts w:ascii="Arial" w:hAnsi="Arial" w:cs="Arial"/>
-                <w:sz w:val="24"/>
-                <w:szCs w:val="24"/>
-              </w:rPr>
-              <w:t xml:space="preserve"> </w:t>
-            </w:r>
-            <w:r>
-              <w:rPr>
-                <w:rFonts w:ascii="Arial" w:hAnsi="Arial" w:cs="Arial"/>
-                <w:sz w:val="24"/>
-                <w:szCs w:val="24"/>
-              </w:rPr>
-              <w:t>técnica</w:t>
+              <w:t>El programa debe permitir crear una nueva técnica</w:t>
             </w:r>
           </w:p>
         </w:tc>
@@ -751,15 +615,7 @@
                 <w:sz w:val="24"/>
                 <w:szCs w:val="24"/>
               </w:rPr>
-              <w:t>Nuev</w:t>
-            </w:r>
-            <w:r>
-              <w:rPr>
-                <w:rFonts w:ascii="Arial" w:hAnsi="Arial" w:cs="Arial"/>
-                <w:sz w:val="24"/>
-                <w:szCs w:val="24"/>
-              </w:rPr>
-              <w:t>a técnica</w:t>
+              <w:t>Nueva técnica</w:t>
             </w:r>
           </w:p>
         </w:tc>
@@ -806,63 +662,7 @@
                 <w:sz w:val="24"/>
                 <w:szCs w:val="24"/>
               </w:rPr>
-              <w:t xml:space="preserve">Se ha creado </w:t>
-            </w:r>
-            <w:r>
-              <w:rPr>
-                <w:rFonts w:ascii="Arial" w:hAnsi="Arial" w:cs="Arial"/>
-                <w:sz w:val="24"/>
-                <w:szCs w:val="24"/>
-              </w:rPr>
-              <w:t>la</w:t>
-            </w:r>
-            <w:r>
-              <w:rPr>
-                <w:rFonts w:ascii="Arial" w:hAnsi="Arial" w:cs="Arial"/>
-                <w:sz w:val="24"/>
-                <w:szCs w:val="24"/>
-              </w:rPr>
-              <w:t xml:space="preserve"> </w:t>
-            </w:r>
-            <w:r>
-              <w:rPr>
-                <w:rFonts w:ascii="Arial" w:hAnsi="Arial" w:cs="Arial"/>
-                <w:sz w:val="24"/>
-                <w:szCs w:val="24"/>
-              </w:rPr>
-              <w:t>técnica</w:t>
-            </w:r>
-            <w:r>
-              <w:rPr>
-                <w:rFonts w:ascii="Arial" w:hAnsi="Arial" w:cs="Arial"/>
-                <w:sz w:val="24"/>
-                <w:szCs w:val="24"/>
-              </w:rPr>
-              <w:t xml:space="preserve"> / </w:t>
-            </w:r>
-            <w:r>
-              <w:rPr>
-                <w:rFonts w:ascii="Arial" w:hAnsi="Arial" w:cs="Arial"/>
-                <w:sz w:val="24"/>
-                <w:szCs w:val="24"/>
-              </w:rPr>
-              <w:t>La técnica</w:t>
-            </w:r>
-            <w:r>
-              <w:rPr>
-                <w:rFonts w:ascii="Arial" w:hAnsi="Arial" w:cs="Arial"/>
-                <w:sz w:val="24"/>
-                <w:szCs w:val="24"/>
-              </w:rPr>
-              <w:t xml:space="preserve"> ya estaba cread</w:t>
-            </w:r>
-            <w:r>
-              <w:rPr>
-                <w:rFonts w:ascii="Arial" w:hAnsi="Arial" w:cs="Arial"/>
-                <w:sz w:val="24"/>
-                <w:szCs w:val="24"/>
-              </w:rPr>
-              <w:t>a</w:t>
+              <w:t>Se ha creado la técnica / La técnica ya estaba creada</w:t>
             </w:r>
           </w:p>
         </w:tc>
@@ -929,39 +729,7 @@
                 <w:sz w:val="24"/>
                 <w:szCs w:val="24"/>
               </w:rPr>
-              <w:t>RF</w:t>
-            </w:r>
-            <w:r>
-              <w:rPr>
-                <w:rFonts w:ascii="Arial" w:hAnsi="Arial" w:cs="Arial"/>
-                <w:sz w:val="24"/>
-                <w:szCs w:val="24"/>
-              </w:rPr>
-              <w:t>4</w:t>
-            </w:r>
-            <w:r>
-              <w:rPr>
-                <w:rFonts w:ascii="Arial" w:hAnsi="Arial" w:cs="Arial"/>
-                <w:sz w:val="24"/>
-                <w:szCs w:val="24"/>
-              </w:rPr>
-              <w:t xml:space="preserve">. </w:t>
-            </w:r>
-            <w:r>
-              <w:rPr>
-                <w:rFonts w:ascii="Arial" w:hAnsi="Arial" w:cs="Arial"/>
-                <w:sz w:val="24"/>
-                <w:szCs w:val="24"/>
-              </w:rPr>
-              <w:t>Borrar</w:t>
-            </w:r>
-            <w:r>
-              <w:rPr>
-                <w:rFonts w:ascii="Arial" w:hAnsi="Arial" w:cs="Arial"/>
-                <w:sz w:val="24"/>
-                <w:szCs w:val="24"/>
-              </w:rPr>
-              <w:t xml:space="preserve"> club</w:t>
+              <w:t>RF4. Borrar club</w:t>
             </w:r>
           </w:p>
         </w:tc>
@@ -1008,23 +776,7 @@
                 <w:sz w:val="24"/>
                 <w:szCs w:val="24"/>
               </w:rPr>
-              <w:t xml:space="preserve">El programa debe permitir </w:t>
-            </w:r>
-            <w:r>
-              <w:rPr>
-                <w:rFonts w:ascii="Arial" w:hAnsi="Arial" w:cs="Arial"/>
-                <w:sz w:val="24"/>
-                <w:szCs w:val="24"/>
-              </w:rPr>
-              <w:t>borrar</w:t>
-            </w:r>
-            <w:r>
-              <w:rPr>
-                <w:rFonts w:ascii="Arial" w:hAnsi="Arial" w:cs="Arial"/>
-                <w:sz w:val="24"/>
-                <w:szCs w:val="24"/>
-              </w:rPr>
-              <w:t xml:space="preserve"> un clan</w:t>
+              <w:t>El programa debe permitir borrar un clan</w:t>
             </w:r>
           </w:p>
         </w:tc>
@@ -1071,15 +823,7 @@
                 <w:sz w:val="24"/>
                 <w:szCs w:val="24"/>
               </w:rPr>
-              <w:t>N</w:t>
-            </w:r>
-            <w:r>
-              <w:rPr>
-                <w:rFonts w:ascii="Arial" w:hAnsi="Arial" w:cs="Arial"/>
-                <w:sz w:val="24"/>
-                <w:szCs w:val="24"/>
-              </w:rPr>
-              <w:t>ombre del clan a borrar</w:t>
+              <w:t>Nombre del clan a borrar</w:t>
             </w:r>
           </w:p>
         </w:tc>
@@ -1126,39 +870,7 @@
                 <w:sz w:val="24"/>
                 <w:szCs w:val="24"/>
               </w:rPr>
-              <w:t xml:space="preserve">Se ha </w:t>
-            </w:r>
-            <w:r>
-              <w:rPr>
-                <w:rFonts w:ascii="Arial" w:hAnsi="Arial" w:cs="Arial"/>
-                <w:sz w:val="24"/>
-                <w:szCs w:val="24"/>
-              </w:rPr>
-              <w:t>borrado</w:t>
-            </w:r>
-            <w:r>
-              <w:rPr>
-                <w:rFonts w:ascii="Arial" w:hAnsi="Arial" w:cs="Arial"/>
-                <w:sz w:val="24"/>
-                <w:szCs w:val="24"/>
-              </w:rPr>
-              <w:t xml:space="preserve"> el clan / El clan </w:t>
-            </w:r>
-            <w:r>
-              <w:rPr>
-                <w:rFonts w:ascii="Arial" w:hAnsi="Arial" w:cs="Arial"/>
-                <w:sz w:val="24"/>
-                <w:szCs w:val="24"/>
-              </w:rPr>
-              <w:t>no</w:t>
-            </w:r>
-            <w:r>
-              <w:rPr>
-                <w:rFonts w:ascii="Arial" w:hAnsi="Arial" w:cs="Arial"/>
-                <w:sz w:val="24"/>
-                <w:szCs w:val="24"/>
-              </w:rPr>
-              <w:t xml:space="preserve"> estaba creado</w:t>
+              <w:t>Se ha borrado el clan / El clan no estaba creado</w:t>
             </w:r>
           </w:p>
         </w:tc>
@@ -1225,31 +937,7 @@
                 <w:sz w:val="24"/>
                 <w:szCs w:val="24"/>
               </w:rPr>
-              <w:t>RF</w:t>
-            </w:r>
-            <w:r>
-              <w:rPr>
-                <w:rFonts w:ascii="Arial" w:hAnsi="Arial" w:cs="Arial"/>
-                <w:sz w:val="24"/>
-                <w:szCs w:val="24"/>
-              </w:rPr>
-              <w:t>5</w:t>
-            </w:r>
-            <w:r>
-              <w:rPr>
-                <w:rFonts w:ascii="Arial" w:hAnsi="Arial" w:cs="Arial"/>
-                <w:sz w:val="24"/>
-                <w:szCs w:val="24"/>
-              </w:rPr>
-              <w:t xml:space="preserve">. Borrar </w:t>
-            </w:r>
-            <w:r>
-              <w:rPr>
-                <w:rFonts w:ascii="Arial" w:hAnsi="Arial" w:cs="Arial"/>
-                <w:sz w:val="24"/>
-                <w:szCs w:val="24"/>
-              </w:rPr>
-              <w:t>personaje</w:t>
+              <w:t>RF5. Borrar personaje</w:t>
             </w:r>
           </w:p>
         </w:tc>
@@ -1296,15 +984,7 @@
                 <w:sz w:val="24"/>
                 <w:szCs w:val="24"/>
               </w:rPr>
-              <w:t xml:space="preserve">El programa debe permitir borrar un </w:t>
-            </w:r>
-            <w:r>
-              <w:rPr>
-                <w:rFonts w:ascii="Arial" w:hAnsi="Arial" w:cs="Arial"/>
-                <w:sz w:val="24"/>
-                <w:szCs w:val="24"/>
-              </w:rPr>
-              <w:t>personaje</w:t>
+              <w:t>El programa debe permitir borrar un personaje</w:t>
             </w:r>
           </w:p>
         </w:tc>
@@ -1351,23 +1031,7 @@
                 <w:sz w:val="24"/>
                 <w:szCs w:val="24"/>
               </w:rPr>
-              <w:t xml:space="preserve">Nombre del </w:t>
-            </w:r>
-            <w:r>
-              <w:rPr>
-                <w:rFonts w:ascii="Arial" w:hAnsi="Arial" w:cs="Arial"/>
-                <w:sz w:val="24"/>
-                <w:szCs w:val="24"/>
-              </w:rPr>
-              <w:t>personaje</w:t>
-            </w:r>
-            <w:r>
-              <w:rPr>
-                <w:rFonts w:ascii="Arial" w:hAnsi="Arial" w:cs="Arial"/>
-                <w:sz w:val="24"/>
-                <w:szCs w:val="24"/>
-              </w:rPr>
-              <w:t xml:space="preserve"> a borrar</w:t>
+              <w:t>Nombre del personaje a borrar</w:t>
             </w:r>
           </w:p>
         </w:tc>
@@ -1414,39 +1078,7 @@
                 <w:sz w:val="24"/>
                 <w:szCs w:val="24"/>
               </w:rPr>
-              <w:t xml:space="preserve">Se ha borrado el </w:t>
-            </w:r>
-            <w:r>
-              <w:rPr>
-                <w:rFonts w:ascii="Arial" w:hAnsi="Arial" w:cs="Arial"/>
-                <w:sz w:val="24"/>
-                <w:szCs w:val="24"/>
-              </w:rPr>
-              <w:t>personaje</w:t>
-            </w:r>
-            <w:r>
-              <w:rPr>
-                <w:rFonts w:ascii="Arial" w:hAnsi="Arial" w:cs="Arial"/>
-                <w:sz w:val="24"/>
-                <w:szCs w:val="24"/>
-              </w:rPr>
-              <w:t xml:space="preserve"> / El </w:t>
-            </w:r>
-            <w:r>
-              <w:rPr>
-                <w:rFonts w:ascii="Arial" w:hAnsi="Arial" w:cs="Arial"/>
-                <w:sz w:val="24"/>
-                <w:szCs w:val="24"/>
-              </w:rPr>
-              <w:t>personaje</w:t>
-            </w:r>
-            <w:r>
-              <w:rPr>
-                <w:rFonts w:ascii="Arial" w:hAnsi="Arial" w:cs="Arial"/>
-                <w:sz w:val="24"/>
-                <w:szCs w:val="24"/>
-              </w:rPr>
-              <w:t xml:space="preserve"> no estaba creado</w:t>
+              <w:t>Se ha borrado el personaje / El personaje no estaba creado</w:t>
             </w:r>
           </w:p>
         </w:tc>
@@ -1513,31 +1145,7 @@
                 <w:sz w:val="24"/>
                 <w:szCs w:val="24"/>
               </w:rPr>
-              <w:t>RF</w:t>
-            </w:r>
-            <w:r>
-              <w:rPr>
-                <w:rFonts w:ascii="Arial" w:hAnsi="Arial" w:cs="Arial"/>
-                <w:sz w:val="24"/>
-                <w:szCs w:val="24"/>
-              </w:rPr>
-              <w:t>6</w:t>
-            </w:r>
-            <w:r>
-              <w:rPr>
-                <w:rFonts w:ascii="Arial" w:hAnsi="Arial" w:cs="Arial"/>
-                <w:sz w:val="24"/>
-                <w:szCs w:val="24"/>
-              </w:rPr>
-              <w:t xml:space="preserve">. Borrar </w:t>
-            </w:r>
-            <w:r>
-              <w:rPr>
-                <w:rFonts w:ascii="Arial" w:hAnsi="Arial" w:cs="Arial"/>
-                <w:sz w:val="24"/>
-                <w:szCs w:val="24"/>
-              </w:rPr>
-              <w:t>técnica</w:t>
+              <w:t>RF6. Borrar técnica</w:t>
             </w:r>
           </w:p>
         </w:tc>
@@ -1584,31 +1192,7 @@
                 <w:sz w:val="24"/>
                 <w:szCs w:val="24"/>
               </w:rPr>
-              <w:t>El programa debe permitir borrar un</w:t>
-            </w:r>
-            <w:r>
-              <w:rPr>
-                <w:rFonts w:ascii="Arial" w:hAnsi="Arial" w:cs="Arial"/>
-                <w:sz w:val="24"/>
-                <w:szCs w:val="24"/>
-              </w:rPr>
-              <w:t>a</w:t>
-            </w:r>
-            <w:r>
-              <w:rPr>
-                <w:rFonts w:ascii="Arial" w:hAnsi="Arial" w:cs="Arial"/>
-                <w:sz w:val="24"/>
-                <w:szCs w:val="24"/>
-              </w:rPr>
-              <w:t xml:space="preserve"> </w:t>
-            </w:r>
-            <w:r>
-              <w:rPr>
-                <w:rFonts w:ascii="Arial" w:hAnsi="Arial" w:cs="Arial"/>
-                <w:sz w:val="24"/>
-                <w:szCs w:val="24"/>
-              </w:rPr>
-              <w:t>técnica</w:t>
+              <w:t>El programa debe permitir borrar una técnica</w:t>
             </w:r>
           </w:p>
         </w:tc>
@@ -1655,15 +1239,7 @@
                 <w:sz w:val="24"/>
                 <w:szCs w:val="24"/>
               </w:rPr>
-              <w:t>Nombre de</w:t>
-            </w:r>
-            <w:r>
-              <w:rPr>
-                <w:rFonts w:ascii="Arial" w:hAnsi="Arial" w:cs="Arial"/>
-                <w:sz w:val="24"/>
-                <w:szCs w:val="24"/>
-              </w:rPr>
-              <w:t xml:space="preserve"> la técnica a borrar</w:t>
+              <w:t>Nombre de la técnica a borrar</w:t>
             </w:r>
           </w:p>
         </w:tc>
@@ -1710,47 +1286,7 @@
                 <w:sz w:val="24"/>
                 <w:szCs w:val="24"/>
               </w:rPr>
-              <w:t xml:space="preserve">Se ha borrado </w:t>
-            </w:r>
-            <w:r>
-              <w:rPr>
-                <w:rFonts w:ascii="Arial" w:hAnsi="Arial" w:cs="Arial"/>
-                <w:sz w:val="24"/>
-                <w:szCs w:val="24"/>
-              </w:rPr>
-              <w:t>la técnica</w:t>
-            </w:r>
-            <w:r>
-              <w:rPr>
-                <w:rFonts w:ascii="Arial" w:hAnsi="Arial" w:cs="Arial"/>
-                <w:sz w:val="24"/>
-                <w:szCs w:val="24"/>
-              </w:rPr>
-              <w:t xml:space="preserve"> / </w:t>
-            </w:r>
-            <w:r>
-              <w:rPr>
-                <w:rFonts w:ascii="Arial" w:hAnsi="Arial" w:cs="Arial"/>
-                <w:sz w:val="24"/>
-                <w:szCs w:val="24"/>
-              </w:rPr>
-              <w:t>La técnica</w:t>
-            </w:r>
-            <w:r>
-              <w:rPr>
-                <w:rFonts w:ascii="Arial" w:hAnsi="Arial" w:cs="Arial"/>
-                <w:sz w:val="24"/>
-                <w:szCs w:val="24"/>
-              </w:rPr>
-              <w:t xml:space="preserve"> no estaba cread</w:t>
-            </w:r>
-            <w:r>
-              <w:rPr>
-                <w:rFonts w:ascii="Arial" w:hAnsi="Arial" w:cs="Arial"/>
-                <w:sz w:val="24"/>
-                <w:szCs w:val="24"/>
-              </w:rPr>
-              <w:t>a</w:t>
+              <w:t>Se ha borrado la técnica / La técnica no estaba creada</w:t>
             </w:r>
           </w:p>
         </w:tc>
@@ -1833,23 +1369,7 @@
                 <w:sz w:val="24"/>
                 <w:szCs w:val="24"/>
               </w:rPr>
-              <w:t xml:space="preserve">. </w:t>
-            </w:r>
-            <w:r>
-              <w:rPr>
-                <w:rFonts w:ascii="Arial" w:hAnsi="Arial" w:cs="Arial"/>
-                <w:sz w:val="24"/>
-                <w:szCs w:val="24"/>
-              </w:rPr>
-              <w:t>Serializar</w:t>
-            </w:r>
-            <w:r>
-              <w:rPr>
-                <w:rFonts w:ascii="Arial" w:hAnsi="Arial" w:cs="Arial"/>
-                <w:sz w:val="24"/>
-                <w:szCs w:val="24"/>
-              </w:rPr>
-              <w:t xml:space="preserve"> un clan</w:t>
+              <w:t>. Serializar todo</w:t>
             </w:r>
           </w:p>
         </w:tc>
@@ -1896,15 +1416,7 @@
                 <w:sz w:val="24"/>
                 <w:szCs w:val="24"/>
               </w:rPr>
-              <w:t xml:space="preserve">El programa debe </w:t>
-            </w:r>
-            <w:r>
-              <w:rPr>
-                <w:rFonts w:ascii="Arial" w:hAnsi="Arial" w:cs="Arial"/>
-                <w:sz w:val="24"/>
-                <w:szCs w:val="24"/>
-              </w:rPr>
-              <w:t>permitir crear un archivo serializado de un clan en especifico el cual será digitado por el usuario</w:t>
+              <w:t>El programa debe permitir crear un archivo serializado con la información de todos los clanes</w:t>
             </w:r>
           </w:p>
         </w:tc>
@@ -1945,22 +1457,6 @@
                 <w:szCs w:val="24"/>
               </w:rPr>
             </w:pPr>
-            <w:r>
-              <w:rPr>
-                <w:rFonts w:ascii="Arial" w:hAnsi="Arial" w:cs="Arial"/>
-                <w:sz w:val="24"/>
-                <w:szCs w:val="24"/>
-              </w:rPr>
-              <w:t xml:space="preserve">Nombre </w:t>
-            </w:r>
-            <w:r>
-              <w:rPr>
-                <w:rFonts w:ascii="Arial" w:hAnsi="Arial" w:cs="Arial"/>
-                <w:sz w:val="24"/>
-                <w:szCs w:val="24"/>
-              </w:rPr>
-              <w:t>del clan</w:t>
-            </w:r>
           </w:p>
         </w:tc>
       </w:tr>
@@ -2006,15 +1502,7 @@
                 <w:sz w:val="24"/>
                 <w:szCs w:val="24"/>
               </w:rPr>
-              <w:t xml:space="preserve">Se ha </w:t>
-            </w:r>
-            <w:r>
-              <w:rPr>
-                <w:rFonts w:ascii="Arial" w:hAnsi="Arial" w:cs="Arial"/>
-                <w:sz w:val="24"/>
-                <w:szCs w:val="24"/>
-              </w:rPr>
-              <w:t>generado el archivo serializado / El clan no está creado</w:t>
+              <w:t>Se ha generado el archivo serializado</w:t>
             </w:r>
           </w:p>
         </w:tc>
@@ -2098,15 +1586,15 @@
                 <w:sz w:val="24"/>
                 <w:szCs w:val="24"/>
               </w:rPr>
-              <w:t>. Serializar</w:t>
-            </w:r>
-            <w:r>
-              <w:rPr>
-                <w:rFonts w:ascii="Arial" w:hAnsi="Arial" w:cs="Arial"/>
-                <w:sz w:val="24"/>
-                <w:szCs w:val="24"/>
-              </w:rPr>
-              <w:t xml:space="preserve"> todo</w:t>
+              <w:t xml:space="preserve">. </w:t>
+            </w:r>
+            <w:r>
+              <w:rPr>
+                <w:rFonts w:ascii="Arial" w:hAnsi="Arial" w:cs="Arial"/>
+                <w:sz w:val="24"/>
+                <w:szCs w:val="24"/>
+              </w:rPr>
+              <w:t>Buscar</w:t>
             </w:r>
           </w:p>
         </w:tc>
@@ -2153,15 +1641,15 @@
                 <w:sz w:val="24"/>
                 <w:szCs w:val="24"/>
               </w:rPr>
-              <w:t xml:space="preserve">El programa debe permitir crear un archivo serializado </w:t>
-            </w:r>
-            <w:r>
-              <w:rPr>
-                <w:rFonts w:ascii="Arial" w:hAnsi="Arial" w:cs="Arial"/>
-                <w:sz w:val="24"/>
-                <w:szCs w:val="24"/>
-              </w:rPr>
-              <w:t>con la información de todos los clanes</w:t>
+              <w:t xml:space="preserve">El programa debe permitir </w:t>
+            </w:r>
+            <w:r>
+              <w:rPr>
+                <w:rFonts w:ascii="Arial" w:hAnsi="Arial" w:cs="Arial"/>
+                <w:sz w:val="24"/>
+                <w:szCs w:val="24"/>
+              </w:rPr>
+              <w:t>buscar una clan, personaje o técnica y mostrar los tiempos</w:t>
             </w:r>
           </w:p>
         </w:tc>
@@ -2202,6 +1690,14 @@
                 <w:szCs w:val="24"/>
               </w:rPr>
             </w:pPr>
+            <w:r>
+              <w:rPr>
+                <w:rFonts w:ascii="Arial" w:hAnsi="Arial" w:cs="Arial"/>
+                <w:sz w:val="24"/>
+                <w:szCs w:val="24"/>
+              </w:rPr>
+              <w:t>Nombre del clan, nombre del personaje, nombre de la técnica</w:t>
+            </w:r>
           </w:p>
         </w:tc>
       </w:tr>
@@ -2247,7 +1743,7 @@
                 <w:sz w:val="24"/>
                 <w:szCs w:val="24"/>
               </w:rPr>
-              <w:t>Se ha generado el archivo serializado</w:t>
+              <w:t>Está registrado / No está registrado. Tiempos del sistema</w:t>
             </w:r>
             <w:bookmarkStart w:id="0" w:name="_GoBack"/>
             <w:bookmarkEnd w:id="0"/>
@@ -2347,47 +1843,7 @@
                 <w:sz w:val="24"/>
                 <w:szCs w:val="24"/>
               </w:rPr>
-              <w:t>R</w:t>
-            </w:r>
-            <w:r>
-              <w:rPr>
-                <w:rFonts w:ascii="Arial" w:hAnsi="Arial" w:cs="Arial"/>
-                <w:sz w:val="24"/>
-                <w:szCs w:val="24"/>
-              </w:rPr>
-              <w:t>N</w:t>
-            </w:r>
-            <w:r>
-              <w:rPr>
-                <w:rFonts w:ascii="Arial" w:hAnsi="Arial" w:cs="Arial"/>
-                <w:sz w:val="24"/>
-                <w:szCs w:val="24"/>
-              </w:rPr>
-              <w:t>F</w:t>
-            </w:r>
-            <w:r>
-              <w:rPr>
-                <w:rFonts w:ascii="Arial" w:hAnsi="Arial" w:cs="Arial"/>
-                <w:sz w:val="24"/>
-                <w:szCs w:val="24"/>
-              </w:rPr>
-              <w:t>1</w:t>
-            </w:r>
-            <w:r>
-              <w:rPr>
-                <w:rFonts w:ascii="Arial" w:hAnsi="Arial" w:cs="Arial"/>
-                <w:sz w:val="24"/>
-                <w:szCs w:val="24"/>
-              </w:rPr>
-              <w:t xml:space="preserve">. </w:t>
-            </w:r>
-            <w:r>
-              <w:rPr>
-                <w:rFonts w:ascii="Arial" w:hAnsi="Arial" w:cs="Arial"/>
-                <w:sz w:val="24"/>
-                <w:szCs w:val="24"/>
-              </w:rPr>
-              <w:t>No repetir nombres</w:t>
+              <w:t>RNF1. No repetir nombres</w:t>
             </w:r>
           </w:p>
         </w:tc>
@@ -2501,31 +1957,7 @@
                 <w:sz w:val="24"/>
                 <w:szCs w:val="24"/>
               </w:rPr>
-              <w:t>RNF</w:t>
-            </w:r>
-            <w:r>
-              <w:rPr>
-                <w:rFonts w:ascii="Arial" w:hAnsi="Arial" w:cs="Arial"/>
-                <w:sz w:val="24"/>
-                <w:szCs w:val="24"/>
-              </w:rPr>
-              <w:t>2</w:t>
-            </w:r>
-            <w:r>
-              <w:rPr>
-                <w:rFonts w:ascii="Arial" w:hAnsi="Arial" w:cs="Arial"/>
-                <w:sz w:val="24"/>
-                <w:szCs w:val="24"/>
-              </w:rPr>
-              <w:t xml:space="preserve">. </w:t>
-            </w:r>
-            <w:r>
-              <w:rPr>
-                <w:rFonts w:ascii="Arial" w:hAnsi="Arial" w:cs="Arial"/>
-                <w:sz w:val="24"/>
-                <w:szCs w:val="24"/>
-              </w:rPr>
-              <w:t>Ordenar técnicas</w:t>
+              <w:t>RNF2. Ordenar técnicas</w:t>
             </w:r>
           </w:p>
         </w:tc>
@@ -2639,23 +2071,7 @@
                 <w:sz w:val="24"/>
                 <w:szCs w:val="24"/>
               </w:rPr>
-              <w:t>RNF</w:t>
-            </w:r>
-            <w:r>
-              <w:rPr>
-                <w:rFonts w:ascii="Arial" w:hAnsi="Arial" w:cs="Arial"/>
-                <w:sz w:val="24"/>
-                <w:szCs w:val="24"/>
-              </w:rPr>
-              <w:t>3</w:t>
-            </w:r>
-            <w:r>
-              <w:rPr>
-                <w:rFonts w:ascii="Arial" w:hAnsi="Arial" w:cs="Arial"/>
-                <w:sz w:val="24"/>
-                <w:szCs w:val="24"/>
-              </w:rPr>
-              <w:t xml:space="preserve">. </w:t>
+              <w:t xml:space="preserve">RNF3. </w:t>
             </w:r>
             <w:r>
               <w:rPr>
@@ -2785,31 +2201,7 @@
                 <w:sz w:val="24"/>
                 <w:szCs w:val="24"/>
               </w:rPr>
-              <w:t>RNF</w:t>
-            </w:r>
-            <w:r>
-              <w:rPr>
-                <w:rFonts w:ascii="Arial" w:hAnsi="Arial" w:cs="Arial"/>
-                <w:sz w:val="24"/>
-                <w:szCs w:val="24"/>
-              </w:rPr>
-              <w:t>4</w:t>
-            </w:r>
-            <w:r>
-              <w:rPr>
-                <w:rFonts w:ascii="Arial" w:hAnsi="Arial" w:cs="Arial"/>
-                <w:sz w:val="24"/>
-                <w:szCs w:val="24"/>
-              </w:rPr>
-              <w:t xml:space="preserve">. </w:t>
-            </w:r>
-            <w:r>
-              <w:rPr>
-                <w:rFonts w:ascii="Arial" w:hAnsi="Arial" w:cs="Arial"/>
-                <w:sz w:val="24"/>
-                <w:szCs w:val="24"/>
-              </w:rPr>
-              <w:t xml:space="preserve">Usar listas </w:t>
+              <w:t xml:space="preserve">RNF4. Usar listas </w:t>
             </w:r>
           </w:p>
         </w:tc>
@@ -2923,31 +2315,7 @@
                 <w:sz w:val="24"/>
                 <w:szCs w:val="24"/>
               </w:rPr>
-              <w:t>RNF</w:t>
-            </w:r>
-            <w:r>
-              <w:rPr>
-                <w:rFonts w:ascii="Arial" w:hAnsi="Arial" w:cs="Arial"/>
-                <w:sz w:val="24"/>
-                <w:szCs w:val="24"/>
-              </w:rPr>
-              <w:t>5</w:t>
-            </w:r>
-            <w:r>
-              <w:rPr>
-                <w:rFonts w:ascii="Arial" w:hAnsi="Arial" w:cs="Arial"/>
-                <w:sz w:val="24"/>
-                <w:szCs w:val="24"/>
-              </w:rPr>
-              <w:t xml:space="preserve">. </w:t>
-            </w:r>
-            <w:r>
-              <w:rPr>
-                <w:rFonts w:ascii="Arial" w:hAnsi="Arial" w:cs="Arial"/>
-                <w:sz w:val="24"/>
-                <w:szCs w:val="24"/>
-              </w:rPr>
-              <w:t>Comparable y Comparator</w:t>
+              <w:t>RNF5. Comparable y Comparator</w:t>
             </w:r>
           </w:p>
         </w:tc>
@@ -3142,6 +2510,7 @@
     <w:lsdException w:name="HTML Sample" w:semiHidden="1" w:unhideWhenUsed="1"/>
     <w:lsdException w:name="HTML Typewriter" w:semiHidden="1" w:unhideWhenUsed="1"/>
     <w:lsdException w:name="HTML Variable" w:semiHidden="1" w:unhideWhenUsed="1"/>
+    <w:lsdException w:name="Normal Table" w:semiHidden="1" w:unhideWhenUsed="1"/>
     <w:lsdException w:name="annotation subject" w:semiHidden="1" w:unhideWhenUsed="1"/>
     <w:lsdException w:name="No List" w:semiHidden="1" w:unhideWhenUsed="1"/>
     <w:lsdException w:name="Outline List 1" w:semiHidden="1" w:unhideWhenUsed="1"/>
@@ -3187,9 +2556,11 @@
     <w:lsdException w:name="Table Subtle 1" w:semiHidden="1" w:unhideWhenUsed="1"/>
     <w:lsdException w:name="Table Subtle 2" w:semiHidden="1" w:unhideWhenUsed="1"/>
     <w:lsdException w:name="Table Web 1" w:semiHidden="1" w:unhideWhenUsed="1"/>
+    <w:lsdException w:name="Table Web 2" w:semiHidden="1" w:unhideWhenUsed="1"/>
     <w:lsdException w:name="Table Web 3" w:semiHidden="1" w:unhideWhenUsed="1"/>
     <w:lsdException w:name="Balloon Text" w:semiHidden="1" w:unhideWhenUsed="1"/>
     <w:lsdException w:name="Table Grid" w:uiPriority="39"/>
+    <w:lsdException w:name="Table Theme" w:semiHidden="1" w:unhideWhenUsed="1"/>
     <w:lsdException w:name="Placeholder Text" w:semiHidden="1"/>
     <w:lsdException w:name="No Spacing" w:uiPriority="1" w:qFormat="1"/>
     <w:lsdException w:name="Light Shading" w:uiPriority="60"/>
